--- a/Prototype_lockMe_spec.docx
+++ b/Prototype_lockMe_spec.docx
@@ -565,7 +565,9 @@
       </w:pPr>
       <w:r>
         <w:tab/>
-        <w:t>you can directly download jar from below url and jump to step 4 above directly</w:t>
+      </w:r>
+      <w:r>
+        <w:t>When you copy from GitHub it will come with below jar, you can use it directly</w:t>
       </w:r>
     </w:p>
     <w:p>
@@ -744,7 +746,7 @@
           <v:shape id="_x0000_i1025" type="#_x0000_t75" style="width:90.6pt;height:40.8pt" o:ole="">
             <v:imagedata r:id="rId11" o:title=""/>
           </v:shape>
-          <o:OLEObject Type="Embed" ProgID="Package" ShapeID="_x0000_i1025" DrawAspect="Content" ObjectID="_1659282503" r:id="rId12"/>
+          <o:OLEObject Type="Embed" ProgID="Package" ShapeID="_x0000_i1025" DrawAspect="Content" ObjectID="_1659283021" r:id="rId12"/>
         </w:object>
       </w:r>
     </w:p>
